--- a/lab_1/Lab1_N3347_KuryatovEA.docx
+++ b/lab_1/Lab1_N3347_KuryatovEA.docx
@@ -425,16 +425,54 @@
           <w:lang w:eastAsia="ja-JP"/>
         </w:rPr>
       </w:pPr>
-    </w:p>
-    <w:p>
-      <w:pPr>
-        <w:shd w:val="clear" w:color="auto" w:fill="FFFFFF"/>
-        <w:ind w:left="6481"/>
+      <w:r>
         <w:rPr>
           <w:rFonts w:eastAsia="MS Mincho"/>
+          <w:noProof/>
           <w:lang w:eastAsia="ja-JP"/>
         </w:rPr>
-      </w:pPr>
+        <w:drawing>
+          <wp:inline distT="0" distB="0" distL="0" distR="0" wp14:anchorId="152EBC43" wp14:editId="3CF91056">
+            <wp:extent cx="1383323" cy="649239"/>
+            <wp:effectExtent l="0" t="0" r="1270" b="0"/>
+            <wp:docPr id="6" name="Рисунок 6"/>
+            <wp:cNvGraphicFramePr>
+              <a:graphicFrameLocks xmlns:a="http://schemas.openxmlformats.org/drawingml/2006/main" noChangeAspect="1"/>
+            </wp:cNvGraphicFramePr>
+            <a:graphic xmlns:a="http://schemas.openxmlformats.org/drawingml/2006/main">
+              <a:graphicData uri="http://schemas.openxmlformats.org/drawingml/2006/picture">
+                <pic:pic xmlns:pic="http://schemas.openxmlformats.org/drawingml/2006/picture">
+                  <pic:nvPicPr>
+                    <pic:cNvPr id="3" name="Снимок экрана 2020-05-05 в 21.23.19.png"/>
+                    <pic:cNvPicPr/>
+                  </pic:nvPicPr>
+                  <pic:blipFill>
+                    <a:blip r:embed="rId5" cstate="print">
+                      <a:extLst>
+                        <a:ext uri="{28A0092B-C50C-407E-A947-70E740481C1C}">
+                          <a14:useLocalDpi xmlns:a14="http://schemas.microsoft.com/office/drawing/2010/main" val="0"/>
+                        </a:ext>
+                      </a:extLst>
+                    </a:blip>
+                    <a:stretch>
+                      <a:fillRect/>
+                    </a:stretch>
+                  </pic:blipFill>
+                  <pic:spPr>
+                    <a:xfrm>
+                      <a:off x="0" y="0"/>
+                      <a:ext cx="1421493" cy="667153"/>
+                    </a:xfrm>
+                    <a:prstGeom prst="rect">
+                      <a:avLst/>
+                    </a:prstGeom>
+                  </pic:spPr>
+                </pic:pic>
+              </a:graphicData>
+            </a:graphic>
+          </wp:inline>
+        </w:drawing>
+      </w:r>
     </w:p>
     <w:p>
       <w:pPr>
@@ -815,34 +853,7 @@
           <w:sz w:val="27"/>
           <w:szCs w:val="27"/>
         </w:rPr>
-        <w:t>Стеганография</w:t>
-      </w:r>
-      <w:r>
-        <w:rPr>
-          <w:rFonts w:ascii="Times" w:hAnsi="Times"/>
-          <w:color w:val="000000"/>
-          <w:sz w:val="27"/>
-          <w:szCs w:val="27"/>
-        </w:rPr>
-        <w:t>, использующая текстовые контейнеры для скрытия данных, называется текстовой. При скрытии информации используются допущения при расположении и количестве символов в тексте, не учитываемые при прочтении человеком и компьютерном анализе текстового файла. Это может быть дополнительное количество пробелов и знаков табуляции в разных частях строки, чередование некоторых не учитываемых служебных символов, больших и маленьких букв, букв из разных алфавитов, но похоже выглядящих. К методам текстовой стеганографии относят: форматирование, изменение порядка следования маркеров конца строки, метод хвостовых пробелов, метод знаков одинакового начертания и изменения кода пробела</w:t>
-      </w:r>
-      <w:r>
-        <w:rPr>
-          <w:rFonts w:ascii="Times" w:hAnsi="Times"/>
-          <w:color w:val="000000"/>
-          <w:sz w:val="27"/>
-          <w:szCs w:val="27"/>
-        </w:rPr>
-        <w:t xml:space="preserve"> [1]</w:t>
-      </w:r>
-      <w:r>
-        <w:rPr>
-          <w:rFonts w:ascii="Times" w:hAnsi="Times"/>
-          <w:color w:val="000000"/>
-          <w:sz w:val="27"/>
-          <w:szCs w:val="27"/>
-        </w:rPr>
-        <w:t>.</w:t>
+        <w:t>Стеганография, использующая текстовые контейнеры для скрытия данных, называется текстовой. При скрытии информации используются допущения при расположении и количестве символов в тексте, не учитываемые при прочтении человеком и компьютерном анализе текстового файла. Это может быть дополнительное количество пробелов и знаков табуляции в разных частях строки, чередование некоторых не учитываемых служебных символов, больших и маленьких букв, букв из разных алфавитов, но похоже выглядящих. К методам текстовой стеганографии относят: форматирование, изменение порядка следования маркеров конца строки, метод хвостовых пробелов, метод знаков одинакового начертания и изменения кода пробела [1].</w:t>
       </w:r>
     </w:p>
     <w:p>
@@ -880,16 +891,7 @@
           <w:sz w:val="27"/>
           <w:szCs w:val="27"/>
         </w:rPr>
-        <w:t xml:space="preserve">. </w:t>
-      </w:r>
-      <w:r>
-        <w:rPr>
-          <w:rFonts w:ascii="Times" w:hAnsi="Times"/>
-          <w:color w:val="000000"/>
-          <w:sz w:val="27"/>
-          <w:szCs w:val="27"/>
-        </w:rPr>
-        <w:t xml:space="preserve">Для скрытия </w:t>
+        <w:t xml:space="preserve">. Для скрытия </w:t>
       </w:r>
       <w:proofErr w:type="spellStart"/>
       <w:r>
@@ -929,16 +931,7 @@
           <w:sz w:val="27"/>
           <w:szCs w:val="27"/>
         </w:rPr>
-        <w:t>). Если же нужно закодировать бит 0, символ просто пропускается. Приведу фрагмент программы, реализующий замену символов</w:t>
-      </w:r>
-      <w:r>
-        <w:rPr>
-          <w:rFonts w:ascii="Times" w:hAnsi="Times"/>
-          <w:color w:val="000000"/>
-          <w:sz w:val="27"/>
-          <w:szCs w:val="27"/>
-        </w:rPr>
-        <w:t xml:space="preserve"> [2].</w:t>
+        <w:t>). Если же нужно закодировать бит 0, символ просто пропускается. Приведу фрагмент программы, реализующий замену символов [2].</w:t>
       </w:r>
     </w:p>
     <w:p>
@@ -978,25 +971,7 @@
           <w:sz w:val="27"/>
           <w:szCs w:val="27"/>
         </w:rPr>
-        <w:t>. Если нужно закодировать нулевой бит, пробел в конце строки не дописывается.</w:t>
-      </w:r>
-      <w:r>
-        <w:rPr>
-          <w:rFonts w:ascii="Times" w:hAnsi="Times"/>
-          <w:color w:val="000000"/>
-          <w:sz w:val="27"/>
-          <w:szCs w:val="27"/>
-        </w:rPr>
-        <w:t xml:space="preserve"> </w:t>
-      </w:r>
-      <w:r>
-        <w:rPr>
-          <w:rFonts w:ascii="Times" w:hAnsi="Times"/>
-          <w:color w:val="000000"/>
-          <w:sz w:val="27"/>
-          <w:szCs w:val="27"/>
-        </w:rPr>
-        <w:t xml:space="preserve">При сокрытии </w:t>
+        <w:t xml:space="preserve">. Если нужно закодировать нулевой бит, пробел в конце строки не дописывается. При сокрытии </w:t>
       </w:r>
       <w:proofErr w:type="spellStart"/>
       <w:r>
@@ -1036,25 +1011,7 @@
           <w:sz w:val="27"/>
           <w:szCs w:val="27"/>
         </w:rPr>
-        <w:t>, представленного в двоичном виде, принимается решение о дописывании в конец строки одного пробела. Преобразованная таким образом строка записывается в файл-результат</w:t>
-      </w:r>
-      <w:r>
-        <w:rPr>
-          <w:rFonts w:ascii="Times" w:hAnsi="Times"/>
-          <w:color w:val="000000"/>
-          <w:sz w:val="27"/>
-          <w:szCs w:val="27"/>
-        </w:rPr>
-        <w:t xml:space="preserve"> [3]</w:t>
-      </w:r>
-      <w:r>
-        <w:rPr>
-          <w:rFonts w:ascii="Times" w:hAnsi="Times"/>
-          <w:color w:val="000000"/>
-          <w:sz w:val="27"/>
-          <w:szCs w:val="27"/>
-        </w:rPr>
-        <w:t>.</w:t>
+        <w:t>, представленного в двоичном виде, принимается решение о дописывании в конец строки одного пробела. Преобразованная таким образом строка записывается в файл-результат [3].</w:t>
       </w:r>
     </w:p>
     <w:p>
@@ -1243,16 +1200,7 @@
           <w:sz w:val="27"/>
           <w:szCs w:val="27"/>
         </w:rPr>
-        <w:t>Разберем структуру модулей на примере реализующего первый метод (листинг в приложении 1)</w:t>
-      </w:r>
-      <w:r>
-        <w:rPr>
-          <w:rFonts w:ascii="Times" w:hAnsi="Times"/>
-          <w:color w:val="000000"/>
-          <w:sz w:val="27"/>
-          <w:szCs w:val="27"/>
-        </w:rPr>
-        <w:t>. В этом модуле присутствуют два вспомогательных метода __</w:t>
+        <w:t>Разберем структуру модулей на примере реализующего первый метод (листинг в приложении 1). В этом модуле присутствуют два вспомогательных метода __</w:t>
       </w:r>
       <w:proofErr w:type="spellStart"/>
       <w:r>
@@ -1482,16 +1430,7 @@
           <w:sz w:val="27"/>
           <w:szCs w:val="27"/>
         </w:rPr>
-        <w:t>для внедрения секретного текста и для его поиска</w:t>
-      </w:r>
-      <w:r>
-        <w:rPr>
-          <w:rFonts w:ascii="Times" w:hAnsi="Times"/>
-          <w:color w:val="000000"/>
-          <w:sz w:val="27"/>
-          <w:szCs w:val="27"/>
-        </w:rPr>
-        <w:t xml:space="preserve">. Для операций пере вода из строки в битовую строку и обратно используются методы четвертого модуля </w:t>
+        <w:t xml:space="preserve">для внедрения секретного текста и для его поиска. Для операций пере вода из строки в битовую строку и обратно используются методы четвертого модуля </w:t>
       </w:r>
       <w:r>
         <w:rPr>
@@ -2052,6 +1991,7 @@
       <w:r>
         <w:rPr>
           <w:rFonts w:ascii="Times" w:hAnsi="Times"/>
+          <w:noProof/>
           <w:color w:val="000000"/>
           <w:sz w:val="27"/>
           <w:szCs w:val="27"/>
@@ -2072,7 +2012,7 @@
                     <pic:cNvPicPr/>
                   </pic:nvPicPr>
                   <pic:blipFill>
-                    <a:blip r:embed="rId5">
+                    <a:blip r:embed="rId6">
                       <a:extLst>
                         <a:ext uri="{28A0092B-C50C-407E-A947-70E740481C1C}">
                           <a14:useLocalDpi xmlns:a14="http://schemas.microsoft.com/office/drawing/2010/main" val="0"/>
@@ -2156,6 +2096,7 @@
       <w:r>
         <w:rPr>
           <w:rFonts w:ascii="Times" w:hAnsi="Times"/>
+          <w:noProof/>
           <w:color w:val="000000"/>
           <w:sz w:val="27"/>
           <w:szCs w:val="27"/>
@@ -2176,7 +2117,7 @@
                     <pic:cNvPicPr/>
                   </pic:nvPicPr>
                   <pic:blipFill>
-                    <a:blip r:embed="rId6">
+                    <a:blip r:embed="rId7">
                       <a:extLst>
                         <a:ext uri="{28A0092B-C50C-407E-A947-70E740481C1C}">
                           <a14:useLocalDpi xmlns:a14="http://schemas.microsoft.com/office/drawing/2010/main" val="0"/>
@@ -2278,6 +2219,7 @@
       <w:r>
         <w:rPr>
           <w:rFonts w:ascii="Times" w:hAnsi="Times"/>
+          <w:noProof/>
           <w:color w:val="000000"/>
           <w:sz w:val="27"/>
           <w:szCs w:val="27"/>
@@ -2298,7 +2240,7 @@
                     <pic:cNvPicPr/>
                   </pic:nvPicPr>
                   <pic:blipFill>
-                    <a:blip r:embed="rId7">
+                    <a:blip r:embed="rId8">
                       <a:extLst>
                         <a:ext uri="{28A0092B-C50C-407E-A947-70E740481C1C}">
                           <a14:useLocalDpi xmlns:a14="http://schemas.microsoft.com/office/drawing/2010/main" val="0"/>
@@ -2407,6 +2349,7 @@
       <w:r>
         <w:rPr>
           <w:rFonts w:ascii="Times" w:hAnsi="Times"/>
+          <w:noProof/>
           <w:color w:val="000000"/>
           <w:sz w:val="27"/>
           <w:szCs w:val="27"/>
@@ -2427,7 +2370,7 @@
                     <pic:cNvPicPr/>
                   </pic:nvPicPr>
                   <pic:blipFill>
-                    <a:blip r:embed="rId8" cstate="print">
+                    <a:blip r:embed="rId9" cstate="print">
                       <a:extLst>
                         <a:ext uri="{28A0092B-C50C-407E-A947-70E740481C1C}">
                           <a14:useLocalDpi xmlns:a14="http://schemas.microsoft.com/office/drawing/2010/main" val="0"/>
@@ -2551,6 +2494,7 @@
       <w:r>
         <w:rPr>
           <w:rFonts w:ascii="Times" w:hAnsi="Times"/>
+          <w:noProof/>
           <w:color w:val="000000"/>
           <w:sz w:val="27"/>
           <w:szCs w:val="27"/>
@@ -2571,7 +2515,7 @@
                     <pic:cNvPicPr/>
                   </pic:nvPicPr>
                   <pic:blipFill>
-                    <a:blip r:embed="rId9">
+                    <a:blip r:embed="rId10">
                       <a:extLst>
                         <a:ext uri="{28A0092B-C50C-407E-A947-70E740481C1C}">
                           <a14:useLocalDpi xmlns:a14="http://schemas.microsoft.com/office/drawing/2010/main" val="0"/>
@@ -2707,7 +2651,7 @@
                     </pic:cNvPicPr>
                   </pic:nvPicPr>
                   <pic:blipFill>
-                    <a:blip r:embed="rId10" cstate="print">
+                    <a:blip r:embed="rId11" cstate="print">
                       <a:extLst>
                         <a:ext uri="{28A0092B-C50C-407E-A947-70E740481C1C}">
                           <a14:useLocalDpi xmlns:a14="http://schemas.microsoft.com/office/drawing/2010/main" val="0"/>
@@ -2793,52 +2737,7 @@
           <w:sz w:val="27"/>
           <w:szCs w:val="27"/>
         </w:rPr>
-        <w:t>Метод замены символов одинакового начертания легко обнаружим при</w:t>
-      </w:r>
-      <w:r>
-        <w:rPr>
-          <w:rFonts w:ascii="Times" w:hAnsi="Times"/>
-          <w:color w:val="000000"/>
-          <w:sz w:val="27"/>
-          <w:szCs w:val="27"/>
-        </w:rPr>
-        <w:t xml:space="preserve"> статистическом анализе</w:t>
-      </w:r>
-      <w:r>
-        <w:rPr>
-          <w:rFonts w:ascii="Times" w:hAnsi="Times"/>
-          <w:color w:val="000000"/>
-          <w:sz w:val="27"/>
-          <w:szCs w:val="27"/>
-        </w:rPr>
-        <w:t xml:space="preserve">, </w:t>
-      </w:r>
-      <w:r>
-        <w:rPr>
-          <w:rFonts w:ascii="Times" w:hAnsi="Times"/>
-          <w:color w:val="000000"/>
-          <w:sz w:val="27"/>
-          <w:szCs w:val="27"/>
-        </w:rPr>
-        <w:t>в отличие от метода с использованием дополнительных пробелов</w:t>
-      </w:r>
-      <w:r>
-        <w:rPr>
-          <w:rFonts w:ascii="Times" w:hAnsi="Times"/>
-          <w:color w:val="000000"/>
-          <w:sz w:val="27"/>
-          <w:szCs w:val="27"/>
-        </w:rPr>
-        <w:t>, а реализованный мною метод добавления служебных символов</w:t>
-      </w:r>
-      <w:r>
-        <w:rPr>
-          <w:rFonts w:ascii="Times" w:hAnsi="Times"/>
-          <w:color w:val="000000"/>
-          <w:sz w:val="27"/>
-          <w:szCs w:val="27"/>
-        </w:rPr>
-        <w:t xml:space="preserve">, работает только в определенных </w:t>
+        <w:t xml:space="preserve">Метод замены символов одинакового начертания легко обнаружим при статистическом анализе, в отличие от метода с использованием дополнительных пробелов, а реализованный мною метод добавления служебных символов, работает только в определенных </w:t>
       </w:r>
       <w:proofErr w:type="spellStart"/>
       <w:r>
@@ -2878,25 +2777,7 @@
           <w:sz w:val="27"/>
           <w:szCs w:val="27"/>
         </w:rPr>
-        <w:t xml:space="preserve"> шрифтами</w:t>
-      </w:r>
-      <w:r>
-        <w:rPr>
-          <w:rFonts w:ascii="Times" w:hAnsi="Times"/>
-          <w:color w:val="000000"/>
-          <w:sz w:val="27"/>
-          <w:szCs w:val="27"/>
-        </w:rPr>
-        <w:t>.</w:t>
-      </w:r>
-      <w:r>
-        <w:rPr>
-          <w:rFonts w:ascii="Times" w:hAnsi="Times"/>
-          <w:color w:val="000000"/>
-          <w:sz w:val="27"/>
-          <w:szCs w:val="27"/>
-        </w:rPr>
-        <w:t xml:space="preserve"> </w:t>
+        <w:t xml:space="preserve"> шрифтами. </w:t>
       </w:r>
     </w:p>
     <w:p>
@@ -2937,34 +2818,7 @@
           <w:sz w:val="27"/>
           <w:szCs w:val="27"/>
         </w:rPr>
-        <w:t xml:space="preserve"> в текст, то, скорее всего, воспользуюсь методом </w:t>
-      </w:r>
-      <w:r>
-        <w:rPr>
-          <w:rFonts w:ascii="Times" w:hAnsi="Times"/>
-          <w:color w:val="000000"/>
-          <w:sz w:val="27"/>
-          <w:szCs w:val="27"/>
-        </w:rPr>
-        <w:t>с дополнительными пробелами</w:t>
-      </w:r>
-      <w:r>
-        <w:rPr>
-          <w:rFonts w:ascii="Times" w:hAnsi="Times"/>
-          <w:color w:val="000000"/>
-          <w:sz w:val="27"/>
-          <w:szCs w:val="27"/>
-        </w:rPr>
-        <w:t>,</w:t>
-      </w:r>
-      <w:r>
-        <w:rPr>
-          <w:rFonts w:ascii="Times" w:hAnsi="Times"/>
-          <w:color w:val="000000"/>
-          <w:sz w:val="27"/>
-          <w:szCs w:val="27"/>
-        </w:rPr>
-        <w:t xml:space="preserve"> так как его сложнее всего найти в тексте.</w:t>
+        <w:t xml:space="preserve"> в текст, то, скорее всего, воспользуюсь методом с дополнительными пробелами, так как его сложнее всего найти в тексте.</w:t>
       </w:r>
     </w:p>
     <w:p>
@@ -3136,16 +2990,7 @@
           <w:sz w:val="27"/>
           <w:szCs w:val="27"/>
         </w:rPr>
-        <w:t>Метод знаков одинакового начертания</w:t>
-      </w:r>
-      <w:r>
-        <w:rPr>
-          <w:rFonts w:ascii="Times" w:hAnsi="Times"/>
-          <w:color w:val="000000"/>
-          <w:sz w:val="27"/>
-          <w:szCs w:val="27"/>
-        </w:rPr>
-        <w:t xml:space="preserve"> </w:t>
+        <w:t xml:space="preserve">Метод знаков одинакового начертания </w:t>
       </w:r>
       <w:r>
         <w:rPr>
@@ -3181,25 +3026,7 @@
           <w:sz w:val="27"/>
           <w:szCs w:val="27"/>
         </w:rPr>
-        <w:t xml:space="preserve">Блог о стеганографии. 2012. </w:t>
-      </w:r>
-      <w:r>
-        <w:rPr>
-          <w:rFonts w:ascii="Times" w:hAnsi="Times"/>
-          <w:color w:val="000000"/>
-          <w:sz w:val="27"/>
-          <w:szCs w:val="27"/>
-        </w:rPr>
-        <w:t>5 мая</w:t>
-      </w:r>
-      <w:r>
-        <w:rPr>
-          <w:rFonts w:ascii="Times" w:hAnsi="Times"/>
-          <w:color w:val="000000"/>
-          <w:sz w:val="27"/>
-          <w:szCs w:val="27"/>
-        </w:rPr>
-        <w:t xml:space="preserve">. </w:t>
+        <w:t xml:space="preserve">Блог о стеганографии. 2012. 5 мая. </w:t>
       </w:r>
       <w:r>
         <w:rPr>
@@ -3236,16 +3063,7 @@
           <w:sz w:val="27"/>
           <w:szCs w:val="27"/>
         </w:rPr>
-        <w:t>http://www.nestego.ru/2012/05/blog-post_05.html</w:t>
-      </w:r>
-      <w:r>
-        <w:rPr>
-          <w:rFonts w:ascii="Times" w:hAnsi="Times"/>
-          <w:color w:val="000000"/>
-          <w:sz w:val="27"/>
-          <w:szCs w:val="27"/>
-        </w:rPr>
-        <w:t xml:space="preserve"> </w:t>
+        <w:t xml:space="preserve">http://www.nestego.ru/2012/05/blog-post_05.html </w:t>
       </w:r>
       <w:r>
         <w:rPr>
@@ -3287,16 +3105,7 @@
           <w:sz w:val="27"/>
           <w:szCs w:val="27"/>
         </w:rPr>
-        <w:t>Метод хвостовых пробелов</w:t>
-      </w:r>
-      <w:r>
-        <w:rPr>
-          <w:rFonts w:ascii="Times" w:hAnsi="Times"/>
-          <w:color w:val="000000"/>
-          <w:sz w:val="27"/>
-          <w:szCs w:val="27"/>
-        </w:rPr>
-        <w:t xml:space="preserve"> </w:t>
+        <w:t xml:space="preserve">Метод хвостовых пробелов </w:t>
       </w:r>
       <w:r>
         <w:rPr>
@@ -3332,25 +3141,7 @@
           <w:sz w:val="27"/>
           <w:szCs w:val="27"/>
         </w:rPr>
-        <w:t xml:space="preserve">Блог о стеганографии. 2012. </w:t>
-      </w:r>
-      <w:r>
-        <w:rPr>
-          <w:rFonts w:ascii="Times" w:hAnsi="Times"/>
-          <w:color w:val="000000"/>
-          <w:sz w:val="27"/>
-          <w:szCs w:val="27"/>
-        </w:rPr>
-        <w:t>3 мая</w:t>
-      </w:r>
-      <w:r>
-        <w:rPr>
-          <w:rFonts w:ascii="Times" w:hAnsi="Times"/>
-          <w:color w:val="000000"/>
-          <w:sz w:val="27"/>
-          <w:szCs w:val="27"/>
-        </w:rPr>
-        <w:t xml:space="preserve">. </w:t>
+        <w:t xml:space="preserve">Блог о стеганографии. 2012. 3 мая. </w:t>
       </w:r>
       <w:r>
         <w:rPr>
@@ -3387,16 +3178,7 @@
           <w:sz w:val="27"/>
           <w:szCs w:val="27"/>
         </w:rPr>
-        <w:t>http://www.nestego.ru/2012/05/blog-post_03.html</w:t>
-      </w:r>
-      <w:r>
-        <w:rPr>
-          <w:rFonts w:ascii="Times" w:hAnsi="Times"/>
-          <w:color w:val="000000"/>
-          <w:sz w:val="27"/>
-          <w:szCs w:val="27"/>
-        </w:rPr>
-        <w:t xml:space="preserve"> </w:t>
+        <w:t xml:space="preserve">http://www.nestego.ru/2012/05/blog-post_03.html </w:t>
       </w:r>
       <w:r>
         <w:rPr>
@@ -42140,6 +41922,7 @@
   <w:style w:type="character" w:default="1" w:styleId="a0">
     <w:name w:val="Default Paragraph Font"/>
     <w:uiPriority w:val="1"/>
+    <w:semiHidden/>
     <w:unhideWhenUsed/>
   </w:style>
   <w:style w:type="table" w:default="1" w:styleId="a1">
